--- a/07-Chapter5 .docx
+++ b/07-Chapter5 .docx
@@ -157,21 +157,12 @@
         <w:spacing w:after="0" w:line="240" w:lineRule="auto"/>
         <w:rPr>
           <w:rFonts w:ascii="TH Sarabun New" w:hAnsi="TH Sarabun New" w:cs="TH Sarabun New"/>
-          <w:sz w:val="32"/>
-          <w:szCs w:val="32"/>
-        </w:rPr>
-      </w:pPr>
-      <w:r>
-        <w:rPr>
-          <w:rFonts w:ascii="TH Sarabun New" w:hAnsi="TH Sarabun New" w:cs="TH Sarabun New"/>
           <w:b/>
           <w:bCs/>
           <w:sz w:val="32"/>
           <w:szCs w:val="32"/>
-          <w:cs/>
-        </w:rPr>
-        <w:t>5.</w:t>
-      </w:r>
+        </w:rPr>
+      </w:pPr>
       <w:r>
         <w:rPr>
           <w:rFonts w:ascii="TH Sarabun New" w:hAnsi="TH Sarabun New" w:cs="TH Sarabun New"/>
@@ -179,8 +170,9 @@
           <w:bCs/>
           <w:sz w:val="32"/>
           <w:szCs w:val="32"/>
-        </w:rPr>
-        <w:t>1</w:t>
+          <w:cs/>
+        </w:rPr>
+        <w:t>5.</w:t>
       </w:r>
       <w:r>
         <w:rPr>
@@ -189,6 +181,16 @@
           <w:bCs/>
           <w:sz w:val="32"/>
           <w:szCs w:val="32"/>
+        </w:rPr>
+        <w:t>1</w:t>
+      </w:r>
+      <w:r>
+        <w:rPr>
+          <w:rFonts w:ascii="TH Sarabun New" w:hAnsi="TH Sarabun New" w:cs="TH Sarabun New"/>
+          <w:b/>
+          <w:bCs/>
+          <w:sz w:val="32"/>
+          <w:szCs w:val="32"/>
           <w:cs/>
         </w:rPr>
         <w:t xml:space="preserve"> </w:t>
@@ -196,6 +198,8 @@
       <w:r>
         <w:rPr>
           <w:rFonts w:ascii="TH Sarabun New" w:hAnsi="TH Sarabun New" w:cs="TH Sarabun New"/>
+          <w:b/>
+          <w:bCs/>
           <w:sz w:val="32"/>
           <w:szCs w:val="32"/>
           <w:cs/>
@@ -706,35 +710,7 @@
                   <w:cs/>
                   <w:lang w:val="en-TH"/>
                 </w:rPr>
-                <m:t>จำนวนออ</m:t>
-              </m:r>
-              <w:proofErr w:type="spellStart"/>
-              <m:r>
-                <m:rPr>
-                  <m:nor/>
-                </m:rPr>
-                <w:rPr>
-                  <w:rFonts w:ascii="TH Sarabun New" w:hAnsi="TH Sarabun New" w:cs="TH Sarabun New"/>
-                  <w:sz w:val="32"/>
-                  <w:szCs w:val="32"/>
-                  <w:cs/>
-                  <w:lang w:val="en-TH"/>
-                </w:rPr>
-                <m:t>เดอร์</m:t>
-              </m:r>
-              <w:proofErr w:type="spellEnd"/>
-              <m:r>
-                <m:rPr>
-                  <m:nor/>
-                </m:rPr>
-                <w:rPr>
-                  <w:rFonts w:ascii="TH Sarabun New" w:hAnsi="TH Sarabun New" w:cs="TH Sarabun New"/>
-                  <w:sz w:val="32"/>
-                  <w:szCs w:val="32"/>
-                  <w:cs/>
-                  <w:lang w:val="en-TH"/>
-                </w:rPr>
-                <m:t>ที่ทำกำไร</m:t>
+                <m:t>จำนวนออเดอร์ที่ทำกำไร</m:t>
               </m:r>
             </m:num>
             <m:den>
@@ -749,35 +725,7 @@
                   <w:cs/>
                   <w:lang w:val="en-TH"/>
                 </w:rPr>
-                <m:t>จำนวนออ</m:t>
-              </m:r>
-              <w:proofErr w:type="spellStart"/>
-              <m:r>
-                <m:rPr>
-                  <m:nor/>
-                </m:rPr>
-                <w:rPr>
-                  <w:rFonts w:ascii="TH Sarabun New" w:hAnsi="TH Sarabun New" w:cs="TH Sarabun New"/>
-                  <w:sz w:val="32"/>
-                  <w:szCs w:val="32"/>
-                  <w:cs/>
-                  <w:lang w:val="en-TH"/>
-                </w:rPr>
-                <m:t>เดอร์</m:t>
-              </m:r>
-              <w:proofErr w:type="spellEnd"/>
-              <m:r>
-                <m:rPr>
-                  <m:nor/>
-                </m:rPr>
-                <w:rPr>
-                  <w:rFonts w:ascii="TH Sarabun New" w:hAnsi="TH Sarabun New" w:cs="TH Sarabun New"/>
-                  <w:sz w:val="32"/>
-                  <w:szCs w:val="32"/>
-                  <w:cs/>
-                  <w:lang w:val="en-TH"/>
-                </w:rPr>
-                <m:t>ทั้งหมด</m:t>
+                <m:t>จำนวนออเดอร์ทั้งหมด</m:t>
               </m:r>
             </m:den>
           </m:f>
@@ -845,7 +793,7 @@
         <w:ind w:firstLine="720"/>
         <w:jc w:val="thaiDistribute"/>
         <w:rPr>
-          <w:rFonts w:ascii="TH Sarabun New" w:hAnsi="TH Sarabun New" w:cs="TH Sarabun New" w:hint="cs"/>
+          <w:rFonts w:ascii="TH Sarabun New" w:hAnsi="TH Sarabun New" w:cs="TH Sarabun New"/>
           <w:sz w:val="32"/>
           <w:szCs w:val="32"/>
           <w:lang w:val="en-TH"/>
@@ -976,7 +924,7 @@
         <w:spacing w:after="0" w:line="240" w:lineRule="auto"/>
         <w:jc w:val="thaiDistribute"/>
         <w:rPr>
-          <w:rFonts w:ascii="TH Sarabun New" w:hAnsi="TH Sarabun New" w:cs="TH Sarabun New" w:hint="cs"/>
+          <w:rFonts w:ascii="TH Sarabun New" w:hAnsi="TH Sarabun New" w:cs="TH Sarabun New"/>
           <w:i/>
           <w:sz w:val="32"/>
           <w:szCs w:val="32"/>
@@ -1829,17 +1777,7 @@
           <w:szCs w:val="32"/>
           <w:lang w:val="en-TH"/>
         </w:rPr>
-        <w:t>5.1.8 Expected Payof</w:t>
-      </w:r>
-      <w:r>
-        <w:rPr>
-          <w:rFonts w:ascii="TH Sarabun New" w:hAnsi="TH Sarabun New" w:cs="TH Sarabun New"/>
-          <w:iCs/>
-          <w:sz w:val="32"/>
-          <w:szCs w:val="32"/>
-          <w:lang w:val="en-TH"/>
-        </w:rPr>
-        <w:t>f</w:t>
+        <w:t>5.1.8 Expected Payoff</w:t>
       </w:r>
       <w:r>
         <w:rPr>
@@ -2111,18 +2049,20 @@
       <w:pPr>
         <w:spacing w:after="0" w:line="240" w:lineRule="auto"/>
         <w:rPr>
-          <w:rFonts w:ascii="TH Sarabun New" w:hAnsi="TH Sarabun New" w:cs="TH Sarabun New" w:hint="cs"/>
-          <w:sz w:val="32"/>
-          <w:szCs w:val="32"/>
-        </w:rPr>
-      </w:pPr>
-      <w:r>
-        <w:rPr>
           <w:rFonts w:ascii="TH Sarabun New" w:hAnsi="TH Sarabun New" w:cs="TH Sarabun New"/>
           <w:b/>
           <w:bCs/>
           <w:sz w:val="32"/>
           <w:szCs w:val="32"/>
+        </w:rPr>
+      </w:pPr>
+      <w:r>
+        <w:rPr>
+          <w:rFonts w:ascii="TH Sarabun New" w:hAnsi="TH Sarabun New" w:cs="TH Sarabun New"/>
+          <w:b/>
+          <w:bCs/>
+          <w:sz w:val="32"/>
+          <w:szCs w:val="32"/>
           <w:cs/>
         </w:rPr>
         <w:lastRenderedPageBreak/>
@@ -2147,20 +2087,13 @@
           <w:szCs w:val="32"/>
           <w:cs/>
         </w:rPr>
-        <w:t xml:space="preserve"> </w:t>
-      </w:r>
-      <w:r>
-        <w:rPr>
-          <w:rFonts w:ascii="TH Sarabun New" w:hAnsi="TH Sarabun New" w:cs="TH Sarabun New"/>
-          <w:sz w:val="32"/>
-          <w:szCs w:val="32"/>
-          <w:cs/>
-        </w:rPr>
-        <w:t>ผลการทดสอบ</w:t>
+        <w:t xml:space="preserve"> ผลการทดสอบ</w:t>
       </w:r>
       <w:r>
         <w:rPr>
           <w:rFonts w:ascii="TH Sarabun New" w:hAnsi="TH Sarabun New" w:cs="TH Sarabun New" w:hint="cs"/>
+          <w:b/>
+          <w:bCs/>
           <w:sz w:val="32"/>
           <w:szCs w:val="32"/>
           <w:cs/>
@@ -3415,91 +3348,6 @@
     </w:tbl>
     <w:p>
       <w:pPr>
-        <w:tabs>
-          <w:tab w:val="left" w:pos="1440"/>
-          <w:tab w:val="left" w:pos="2880"/>
-        </w:tabs>
-        <w:spacing w:after="0" w:line="240" w:lineRule="auto"/>
-        <w:jc w:val="center"/>
-        <w:rPr>
-          <w:rFonts w:ascii="TH Sarabun New" w:hAnsi="TH Sarabun New" w:cs="TH Sarabun New"/>
-          <w:bCs/>
-          <w:sz w:val="32"/>
-          <w:szCs w:val="32"/>
-        </w:rPr>
-      </w:pPr>
-      <w:r>
-        <w:rPr>
-          <w:rFonts w:ascii="TH Sarabun New" w:hAnsi="TH Sarabun New" w:cs="TH Sarabun New"/>
-          <w:b/>
-          <w:bCs/>
-          <w:sz w:val="32"/>
-          <w:szCs w:val="32"/>
-          <w:cs/>
-        </w:rPr>
-        <w:t xml:space="preserve">รูปที่ </w:t>
-      </w:r>
-      <w:r>
-        <w:rPr>
-          <w:rFonts w:ascii="TH Sarabun New" w:hAnsi="TH Sarabun New" w:cs="TH Sarabun New"/>
-          <w:b/>
-          <w:bCs/>
-          <w:sz w:val="32"/>
-          <w:szCs w:val="32"/>
-        </w:rPr>
-        <w:t>5</w:t>
-      </w:r>
-      <w:r>
-        <w:rPr>
-          <w:rFonts w:ascii="TH Sarabun New" w:hAnsi="TH Sarabun New" w:cs="TH Sarabun New"/>
-          <w:b/>
-          <w:bCs/>
-          <w:sz w:val="32"/>
-          <w:szCs w:val="32"/>
-          <w:cs/>
-        </w:rPr>
-        <w:t>.</w:t>
-      </w:r>
-      <w:r>
-        <w:rPr>
-          <w:rFonts w:ascii="TH Sarabun New" w:hAnsi="TH Sarabun New" w:cs="TH Sarabun New"/>
-          <w:b/>
-          <w:bCs/>
-          <w:sz w:val="32"/>
-          <w:szCs w:val="32"/>
-        </w:rPr>
-        <w:t>1</w:t>
-      </w:r>
-      <w:r>
-        <w:rPr>
-          <w:rFonts w:ascii="TH Sarabun New" w:hAnsi="TH Sarabun New" w:cs="TH Sarabun New"/>
-          <w:sz w:val="32"/>
-          <w:szCs w:val="32"/>
-          <w:cs/>
-        </w:rPr>
-        <w:t xml:space="preserve"> </w:t>
-      </w:r>
-      <w:r>
-        <w:rPr>
-          <w:rFonts w:ascii="TH Sarabun New" w:hAnsi="TH Sarabun New" w:cs="TH Sarabun New" w:hint="cs"/>
-          <w:sz w:val="32"/>
-          <w:szCs w:val="32"/>
-          <w:cs/>
-        </w:rPr>
-        <w:t>ตารางผลการทดสอบของ</w:t>
-      </w:r>
-      <w:r>
-        <w:rPr>
-          <w:rFonts w:ascii="TH Sarabun New" w:hAnsi="TH Sarabun New" w:cs="TH Sarabun New"/>
-          <w:bCs/>
-          <w:sz w:val="32"/>
-          <w:szCs w:val="32"/>
-        </w:rPr>
-        <w:t xml:space="preserve"> BOTTRADING </w:t>
-      </w:r>
-    </w:p>
-    <w:p>
-      <w:pPr>
         <w:pStyle w:val="ListParagraph"/>
         <w:spacing w:after="0" w:line="240" w:lineRule="auto"/>
         <w:rPr>
@@ -3612,7 +3460,7 @@
         <w:spacing w:after="0" w:line="240" w:lineRule="auto"/>
         <w:jc w:val="both"/>
         <w:rPr>
-          <w:rFonts w:ascii="TH Sarabun New" w:hAnsi="TH Sarabun New" w:cs="TH Sarabun New" w:hint="cs"/>
+          <w:rFonts w:ascii="TH Sarabun New" w:hAnsi="TH Sarabun New" w:cs="TH Sarabun New"/>
           <w:sz w:val="32"/>
           <w:szCs w:val="32"/>
         </w:rPr>
@@ -3950,7 +3798,7 @@
         <w:spacing w:after="0" w:line="240" w:lineRule="auto"/>
         <w:jc w:val="both"/>
         <w:rPr>
-          <w:rFonts w:ascii="TH Sarabun New" w:hAnsi="TH Sarabun New" w:cs="TH Sarabun New" w:hint="cs"/>
+          <w:rFonts w:ascii="TH Sarabun New" w:hAnsi="TH Sarabun New" w:cs="TH Sarabun New"/>
           <w:sz w:val="32"/>
           <w:szCs w:val="32"/>
           <w:cs/>
@@ -3985,7 +3833,7 @@
           <w:sz w:val="32"/>
           <w:szCs w:val="32"/>
         </w:rPr>
-        <w:t>2</w:t>
+        <w:t>3</w:t>
       </w:r>
       <w:r>
         <w:rPr>
@@ -4000,7 +3848,20 @@
       </w:r>
       <w:r>
         <w:rPr>
-          <w:rFonts w:ascii="TH Sarabun New" w:hAnsi="TH Sarabun New" w:cs="TH Sarabun New"/>
+          <w:rFonts w:ascii="TH Sarabun New" w:hAnsi="TH Sarabun New" w:cs="TH Sarabun New" w:hint="cs"/>
+          <w:b/>
+          <w:bCs/>
+          <w:sz w:val="32"/>
+          <w:szCs w:val="32"/>
+          <w:cs/>
+        </w:rPr>
+        <w:t>ตาราง</w:t>
+      </w:r>
+      <w:r>
+        <w:rPr>
+          <w:rFonts w:ascii="TH Sarabun New" w:hAnsi="TH Sarabun New" w:cs="TH Sarabun New"/>
+          <w:b/>
+          <w:bCs/>
           <w:sz w:val="32"/>
           <w:szCs w:val="32"/>
           <w:cs/>
@@ -4010,6 +3871,8 @@
       <w:r>
         <w:rPr>
           <w:rFonts w:ascii="TH Sarabun New" w:hAnsi="TH Sarabun New" w:cs="TH Sarabun New" w:hint="cs"/>
+          <w:b/>
+          <w:bCs/>
           <w:sz w:val="32"/>
           <w:szCs w:val="32"/>
           <w:cs/>
@@ -4021,7 +3884,7 @@
       <w:pPr>
         <w:spacing w:after="0" w:line="240" w:lineRule="auto"/>
         <w:rPr>
-          <w:rFonts w:ascii="TH Sarabun New" w:hAnsi="TH Sarabun New" w:cs="TH Sarabun New" w:hint="cs"/>
+          <w:rFonts w:ascii="TH Sarabun New" w:hAnsi="TH Sarabun New" w:cs="TH Sarabun New"/>
           <w:sz w:val="32"/>
           <w:szCs w:val="32"/>
           <w:cs/>
@@ -5136,100 +4999,6 @@
     </w:p>
     <w:p>
       <w:pPr>
-        <w:tabs>
-          <w:tab w:val="left" w:pos="1440"/>
-          <w:tab w:val="left" w:pos="2880"/>
-        </w:tabs>
-        <w:spacing w:after="0" w:line="240" w:lineRule="auto"/>
-        <w:jc w:val="center"/>
-        <w:rPr>
-          <w:rFonts w:ascii="TH Sarabun New" w:hAnsi="TH Sarabun New" w:cs="TH Sarabun New"/>
-          <w:bCs/>
-          <w:sz w:val="32"/>
-          <w:szCs w:val="32"/>
-        </w:rPr>
-      </w:pPr>
-      <w:r>
-        <w:rPr>
-          <w:rFonts w:ascii="TH Sarabun New" w:hAnsi="TH Sarabun New" w:cs="TH Sarabun New"/>
-          <w:b/>
-          <w:bCs/>
-          <w:sz w:val="32"/>
-          <w:szCs w:val="32"/>
-          <w:cs/>
-        </w:rPr>
-        <w:t xml:space="preserve">รูปที่ </w:t>
-      </w:r>
-      <w:r>
-        <w:rPr>
-          <w:rFonts w:ascii="TH Sarabun New" w:hAnsi="TH Sarabun New" w:cs="TH Sarabun New"/>
-          <w:b/>
-          <w:bCs/>
-          <w:sz w:val="32"/>
-          <w:szCs w:val="32"/>
-        </w:rPr>
-        <w:t>5</w:t>
-      </w:r>
-      <w:r>
-        <w:rPr>
-          <w:rFonts w:ascii="TH Sarabun New" w:hAnsi="TH Sarabun New" w:cs="TH Sarabun New"/>
-          <w:b/>
-          <w:bCs/>
-          <w:sz w:val="32"/>
-          <w:szCs w:val="32"/>
-          <w:cs/>
-        </w:rPr>
-        <w:t>.</w:t>
-      </w:r>
-      <w:r>
-        <w:rPr>
-          <w:rFonts w:ascii="TH Sarabun New" w:hAnsi="TH Sarabun New" w:cs="TH Sarabun New"/>
-          <w:b/>
-          <w:bCs/>
-          <w:sz w:val="32"/>
-          <w:szCs w:val="32"/>
-        </w:rPr>
-        <w:t>1</w:t>
-      </w:r>
-      <w:r>
-        <w:rPr>
-          <w:rFonts w:ascii="TH Sarabun New" w:hAnsi="TH Sarabun New" w:cs="TH Sarabun New"/>
-          <w:sz w:val="32"/>
-          <w:szCs w:val="32"/>
-          <w:cs/>
-        </w:rPr>
-        <w:t xml:space="preserve"> </w:t>
-      </w:r>
-      <w:r>
-        <w:rPr>
-          <w:rFonts w:ascii="TH Sarabun New" w:hAnsi="TH Sarabun New" w:cs="TH Sarabun New"/>
-          <w:sz w:val="32"/>
-          <w:szCs w:val="32"/>
-          <w:cs/>
-        </w:rPr>
-        <w:t>ผลการทดสอบ</w:t>
-      </w:r>
-      <w:r>
-        <w:rPr>
-          <w:rFonts w:ascii="TH Sarabun New" w:hAnsi="TH Sarabun New" w:cs="TH Sarabun New" w:hint="cs"/>
-          <w:sz w:val="32"/>
-          <w:szCs w:val="32"/>
-          <w:cs/>
-        </w:rPr>
-        <w:t>คู่เงินอื่น</w:t>
-      </w:r>
-      <w:r>
-        <w:rPr>
-          <w:rFonts w:ascii="TH Sarabun New" w:hAnsi="TH Sarabun New" w:cs="TH Sarabun New"/>
-          <w:bCs/>
-          <w:sz w:val="32"/>
-          <w:szCs w:val="32"/>
-        </w:rPr>
-        <w:t xml:space="preserve"> </w:t>
-      </w:r>
-    </w:p>
-    <w:p>
-      <w:pPr>
         <w:pStyle w:val="ListParagraph"/>
         <w:spacing w:after="0" w:line="240" w:lineRule="auto"/>
         <w:rPr>
@@ -5418,7 +5187,7 @@
         <w:spacing w:after="0" w:line="240" w:lineRule="auto"/>
         <w:jc w:val="both"/>
         <w:rPr>
-          <w:rFonts w:ascii="TH Sarabun New" w:hAnsi="TH Sarabun New" w:cs="TH Sarabun New" w:hint="cs"/>
+          <w:rFonts w:ascii="TH Sarabun New" w:hAnsi="TH Sarabun New" w:cs="TH Sarabun New"/>
           <w:sz w:val="32"/>
           <w:szCs w:val="32"/>
         </w:rPr>
@@ -5431,7 +5200,7 @@
         <w:ind w:left="0" w:firstLine="720"/>
         <w:jc w:val="both"/>
         <w:rPr>
-          <w:rFonts w:ascii="TH Sarabun New" w:hAnsi="TH Sarabun New" w:cs="TH Sarabun New" w:hint="cs"/>
+          <w:rFonts w:ascii="TH Sarabun New" w:hAnsi="TH Sarabun New" w:cs="TH Sarabun New"/>
           <w:sz w:val="32"/>
           <w:szCs w:val="32"/>
         </w:rPr>
@@ -5557,7 +5326,7 @@
       <w:pPr>
         <w:spacing w:line="259" w:lineRule="auto"/>
         <w:rPr>
-          <w:rFonts w:ascii="TH Sarabun New" w:hAnsi="TH Sarabun New" w:cs="TH Sarabun New" w:hint="cs"/>
+          <w:rFonts w:ascii="TH Sarabun New" w:hAnsi="TH Sarabun New" w:cs="TH Sarabun New"/>
           <w:sz w:val="32"/>
           <w:szCs w:val="32"/>
         </w:rPr>
@@ -5575,14 +5344,6 @@
       <w:pPr>
         <w:spacing w:after="0" w:line="240" w:lineRule="auto"/>
         <w:rPr>
-          <w:rFonts w:ascii="TH Sarabun New" w:hAnsi="TH Sarabun New" w:cs="TH Sarabun New" w:hint="cs"/>
-          <w:sz w:val="32"/>
-          <w:szCs w:val="32"/>
-          <w:cs/>
-        </w:rPr>
-      </w:pPr>
-      <w:r>
-        <w:rPr>
           <w:rFonts w:ascii="TH Sarabun New" w:hAnsi="TH Sarabun New" w:cs="TH Sarabun New"/>
           <w:b/>
           <w:bCs/>
@@ -5590,6 +5351,16 @@
           <w:szCs w:val="32"/>
           <w:cs/>
         </w:rPr>
+      </w:pPr>
+      <w:r>
+        <w:rPr>
+          <w:rFonts w:ascii="TH Sarabun New" w:hAnsi="TH Sarabun New" w:cs="TH Sarabun New"/>
+          <w:b/>
+          <w:bCs/>
+          <w:sz w:val="32"/>
+          <w:szCs w:val="32"/>
+          <w:cs/>
+        </w:rPr>
         <w:lastRenderedPageBreak/>
         <w:t>5.</w:t>
       </w:r>
@@ -5601,7 +5372,7 @@
           <w:sz w:val="32"/>
           <w:szCs w:val="32"/>
         </w:rPr>
-        <w:t>3</w:t>
+        <w:t>4</w:t>
       </w:r>
       <w:r>
         <w:rPr>
@@ -5616,7 +5387,20 @@
       </w:r>
       <w:r>
         <w:rPr>
-          <w:rFonts w:ascii="TH Sarabun New" w:hAnsi="TH Sarabun New" w:cs="TH Sarabun New"/>
+          <w:rFonts w:ascii="TH Sarabun New" w:hAnsi="TH Sarabun New" w:cs="TH Sarabun New" w:hint="cs"/>
+          <w:b/>
+          <w:bCs/>
+          <w:sz w:val="32"/>
+          <w:szCs w:val="32"/>
+          <w:cs/>
+        </w:rPr>
+        <w:t>ตาราง</w:t>
+      </w:r>
+      <w:r>
+        <w:rPr>
+          <w:rFonts w:ascii="TH Sarabun New" w:hAnsi="TH Sarabun New" w:cs="TH Sarabun New"/>
+          <w:b/>
+          <w:bCs/>
           <w:sz w:val="32"/>
           <w:szCs w:val="32"/>
           <w:cs/>
@@ -5626,6 +5410,8 @@
       <w:r>
         <w:rPr>
           <w:rFonts w:ascii="TH Sarabun New" w:hAnsi="TH Sarabun New" w:cs="TH Sarabun New" w:hint="cs"/>
+          <w:b/>
+          <w:bCs/>
           <w:sz w:val="32"/>
           <w:szCs w:val="32"/>
           <w:cs/>
@@ -5635,6 +5421,8 @@
       <w:r>
         <w:rPr>
           <w:rFonts w:ascii="TH Sarabun New" w:hAnsi="TH Sarabun New" w:cs="TH Sarabun New"/>
+          <w:b/>
+          <w:bCs/>
           <w:sz w:val="32"/>
           <w:szCs w:val="32"/>
         </w:rPr>
@@ -5643,6 +5431,8 @@
       <w:r>
         <w:rPr>
           <w:rFonts w:ascii="TH Sarabun New" w:hAnsi="TH Sarabun New" w:cs="TH Sarabun New"/>
+          <w:b/>
+          <w:bCs/>
           <w:sz w:val="32"/>
           <w:szCs w:val="32"/>
           <w:cs/>
@@ -5652,6 +5442,8 @@
       <w:r>
         <w:rPr>
           <w:rFonts w:ascii="TH Sarabun New" w:hAnsi="TH Sarabun New" w:cs="TH Sarabun New"/>
+          <w:b/>
+          <w:bCs/>
           <w:sz w:val="32"/>
           <w:szCs w:val="32"/>
         </w:rPr>
@@ -5661,6 +5453,8 @@
       <w:r>
         <w:rPr>
           <w:rFonts w:ascii="TH Sarabun New" w:hAnsi="TH Sarabun New" w:cs="TH Sarabun New"/>
+          <w:b/>
+          <w:bCs/>
           <w:sz w:val="32"/>
           <w:szCs w:val="32"/>
         </w:rPr>
@@ -5672,7 +5466,7 @@
       <w:pPr>
         <w:spacing w:after="0" w:line="240" w:lineRule="auto"/>
         <w:rPr>
-          <w:rFonts w:ascii="TH Sarabun New" w:hAnsi="TH Sarabun New" w:cs="TH Sarabun New" w:hint="cs"/>
+          <w:rFonts w:ascii="TH Sarabun New" w:hAnsi="TH Sarabun New" w:cs="TH Sarabun New"/>
           <w:sz w:val="32"/>
           <w:szCs w:val="32"/>
           <w:cs/>
@@ -6787,100 +6581,6 @@
     </w:p>
     <w:p>
       <w:pPr>
-        <w:tabs>
-          <w:tab w:val="left" w:pos="1440"/>
-          <w:tab w:val="left" w:pos="2880"/>
-        </w:tabs>
-        <w:spacing w:after="0" w:line="240" w:lineRule="auto"/>
-        <w:jc w:val="center"/>
-        <w:rPr>
-          <w:rFonts w:ascii="TH Sarabun New" w:hAnsi="TH Sarabun New" w:cs="TH Sarabun New"/>
-          <w:bCs/>
-          <w:sz w:val="32"/>
-          <w:szCs w:val="32"/>
-        </w:rPr>
-      </w:pPr>
-      <w:r>
-        <w:rPr>
-          <w:rFonts w:ascii="TH Sarabun New" w:hAnsi="TH Sarabun New" w:cs="TH Sarabun New"/>
-          <w:b/>
-          <w:bCs/>
-          <w:sz w:val="32"/>
-          <w:szCs w:val="32"/>
-          <w:cs/>
-        </w:rPr>
-        <w:t xml:space="preserve">รูปที่ </w:t>
-      </w:r>
-      <w:r>
-        <w:rPr>
-          <w:rFonts w:ascii="TH Sarabun New" w:hAnsi="TH Sarabun New" w:cs="TH Sarabun New"/>
-          <w:b/>
-          <w:bCs/>
-          <w:sz w:val="32"/>
-          <w:szCs w:val="32"/>
-        </w:rPr>
-        <w:t>5</w:t>
-      </w:r>
-      <w:r>
-        <w:rPr>
-          <w:rFonts w:ascii="TH Sarabun New" w:hAnsi="TH Sarabun New" w:cs="TH Sarabun New"/>
-          <w:b/>
-          <w:bCs/>
-          <w:sz w:val="32"/>
-          <w:szCs w:val="32"/>
-          <w:cs/>
-        </w:rPr>
-        <w:t>.</w:t>
-      </w:r>
-      <w:r>
-        <w:rPr>
-          <w:rFonts w:ascii="TH Sarabun New" w:hAnsi="TH Sarabun New" w:cs="TH Sarabun New"/>
-          <w:b/>
-          <w:bCs/>
-          <w:sz w:val="32"/>
-          <w:szCs w:val="32"/>
-        </w:rPr>
-        <w:t>1</w:t>
-      </w:r>
-      <w:r>
-        <w:rPr>
-          <w:rFonts w:ascii="TH Sarabun New" w:hAnsi="TH Sarabun New" w:cs="TH Sarabun New"/>
-          <w:sz w:val="32"/>
-          <w:szCs w:val="32"/>
-          <w:cs/>
-        </w:rPr>
-        <w:t xml:space="preserve"> </w:t>
-      </w:r>
-      <w:r>
-        <w:rPr>
-          <w:rFonts w:ascii="TH Sarabun New" w:hAnsi="TH Sarabun New" w:cs="TH Sarabun New"/>
-          <w:sz w:val="32"/>
-          <w:szCs w:val="32"/>
-          <w:cs/>
-        </w:rPr>
-        <w:t>ผลการทดสอบ</w:t>
-      </w:r>
-      <w:r>
-        <w:rPr>
-          <w:rFonts w:ascii="TH Sarabun New" w:hAnsi="TH Sarabun New" w:cs="TH Sarabun New" w:hint="cs"/>
-          <w:sz w:val="32"/>
-          <w:szCs w:val="32"/>
-          <w:cs/>
-        </w:rPr>
-        <w:t>คู่เงินอื่น</w:t>
-      </w:r>
-      <w:r>
-        <w:rPr>
-          <w:rFonts w:ascii="TH Sarabun New" w:hAnsi="TH Sarabun New" w:cs="TH Sarabun New"/>
-          <w:bCs/>
-          <w:sz w:val="32"/>
-          <w:szCs w:val="32"/>
-        </w:rPr>
-        <w:t xml:space="preserve"> </w:t>
-      </w:r>
-    </w:p>
-    <w:p>
-      <w:pPr>
         <w:pStyle w:val="ListParagraph"/>
         <w:spacing w:after="0" w:line="240" w:lineRule="auto"/>
         <w:rPr>
@@ -7069,7 +6769,7 @@
         <w:spacing w:after="0" w:line="240" w:lineRule="auto"/>
         <w:jc w:val="both"/>
         <w:rPr>
-          <w:rFonts w:ascii="TH Sarabun New" w:hAnsi="TH Sarabun New" w:cs="TH Sarabun New" w:hint="cs"/>
+          <w:rFonts w:ascii="TH Sarabun New" w:hAnsi="TH Sarabun New" w:cs="TH Sarabun New"/>
           <w:sz w:val="32"/>
           <w:szCs w:val="32"/>
         </w:rPr>
@@ -7082,7 +6782,7 @@
         <w:ind w:left="0" w:firstLine="720"/>
         <w:jc w:val="both"/>
         <w:rPr>
-          <w:rFonts w:ascii="TH Sarabun New" w:hAnsi="TH Sarabun New" w:cs="TH Sarabun New" w:hint="cs"/>
+          <w:rFonts w:ascii="TH Sarabun New" w:hAnsi="TH Sarabun New" w:cs="TH Sarabun New"/>
           <w:sz w:val="32"/>
           <w:szCs w:val="32"/>
         </w:rPr>
@@ -7210,7 +6910,7 @@
         <w:spacing w:after="0" w:line="240" w:lineRule="auto"/>
         <w:jc w:val="both"/>
         <w:rPr>
-          <w:rFonts w:ascii="TH Sarabun New" w:hAnsi="TH Sarabun New" w:cs="TH Sarabun New" w:hint="cs"/>
+          <w:rFonts w:ascii="TH Sarabun New" w:hAnsi="TH Sarabun New" w:cs="TH Sarabun New"/>
           <w:sz w:val="32"/>
           <w:szCs w:val="32"/>
           <w:cs/>
@@ -10352,6 +10052,7 @@
   <w:style w:type="character" w:default="1" w:styleId="DefaultParagraphFont">
     <w:name w:val="Default Paragraph Font"/>
     <w:uiPriority w:val="1"/>
+    <w:semiHidden/>
     <w:unhideWhenUsed/>
   </w:style>
   <w:style w:type="table" w:default="1" w:styleId="TableNormal">
